--- a/3_Documents/src/3-12_Basic_Eletronics_Assembly_Guide.docx
+++ b/3_Documents/src/3-12_Basic_Eletronics_Assembly_Guide.docx
@@ -1,10 +1,10 @@
 
 <file path=word/document.xml><?xml version="1.0" encoding="utf-8"?>
-<w:document xmlns:wpc="http://schemas.microsoft.com/office/word/2010/wordprocessingCanvas" xmlns:cx="http://schemas.microsoft.com/office/drawing/2014/chartex" xmlns:cx1="http://schemas.microsoft.com/office/drawing/2015/9/8/chartex" xmlns:cx2="http://schemas.microsoft.com/office/drawing/2015/10/21/chartex" xmlns:cx3="http://schemas.microsoft.com/office/drawing/2016/5/9/chartex" xmlns:cx4="http://schemas.microsoft.com/office/drawing/2016/5/10/chartex" xmlns:cx5="http://schemas.microsoft.com/office/drawing/2016/5/11/chartex" xmlns:cx6="http://schemas.microsoft.com/office/drawing/2016/5/12/chartex" xmlns:cx7="http://schemas.microsoft.com/office/drawing/2016/5/13/chartex" xmlns:cx8="http://schemas.microsoft.com/office/drawing/2016/5/14/chartex" xmlns:mc="http://schemas.openxmlformats.org/markup-compatibility/2006" xmlns:aink="http://schemas.microsoft.com/office/drawing/2016/ink" xmlns:am3d="http://schemas.microsoft.com/office/drawing/2017/model3d" xmlns:o="urn:schemas-microsoft-com:office:office" xmlns:r="http://schemas.openxmlformats.org/officeDocument/2006/relationships" xmlns:m="http://schemas.openxmlformats.org/officeDocument/2006/math" xmlns:v="urn:schemas-microsoft-com:vml" xmlns:wp14="http://schemas.microsoft.com/office/word/2010/wordprocessingDrawing" xmlns:wp="http://schemas.openxmlformats.org/drawingml/2006/wordprocessingDrawing" xmlns:w10="urn:schemas-microsoft-com:office:word" xmlns:w="http://schemas.openxmlformats.org/wordprocessingml/2006/main" xmlns:w14="http://schemas.microsoft.com/office/word/2010/wordml" xmlns:w15="http://schemas.microsoft.com/office/word/2012/wordml" xmlns:w16cex="http://schemas.microsoft.com/office/word/2018/wordml/cex" xmlns:w16cid="http://schemas.microsoft.com/office/word/2016/wordml/cid" xmlns:w16="http://schemas.microsoft.com/office/word/2018/wordml" xmlns:w16se="http://schemas.microsoft.com/office/word/2015/wordml/symex" xmlns:wpg="http://schemas.microsoft.com/office/word/2010/wordprocessingGroup" xmlns:wpi="http://schemas.microsoft.com/office/word/2010/wordprocessingInk" xmlns:wne="http://schemas.microsoft.com/office/word/2006/wordml" xmlns:wps="http://schemas.microsoft.com/office/word/2010/wordprocessingShape" mc:Ignorable="w14 w15 w16se w16cid w16 w16cex wp14">
+<w:document xmlns:wpc="http://schemas.microsoft.com/office/word/2010/wordprocessingCanvas" xmlns:cx="http://schemas.microsoft.com/office/drawing/2014/chartex" xmlns:cx1="http://schemas.microsoft.com/office/drawing/2015/9/8/chartex" xmlns:cx2="http://schemas.microsoft.com/office/drawing/2015/10/21/chartex" xmlns:cx3="http://schemas.microsoft.com/office/drawing/2016/5/9/chartex" xmlns:cx4="http://schemas.microsoft.com/office/drawing/2016/5/10/chartex" xmlns:cx5="http://schemas.microsoft.com/office/drawing/2016/5/11/chartex" xmlns:cx6="http://schemas.microsoft.com/office/drawing/2016/5/12/chartex" xmlns:cx7="http://schemas.microsoft.com/office/drawing/2016/5/13/chartex" xmlns:cx8="http://schemas.microsoft.com/office/drawing/2016/5/14/chartex" xmlns:mc="http://schemas.openxmlformats.org/markup-compatibility/2006" xmlns:aink="http://schemas.microsoft.com/office/drawing/2016/ink" xmlns:am3d="http://schemas.microsoft.com/office/drawing/2017/model3d" xmlns:o="urn:schemas-microsoft-com:office:office" xmlns:oel="http://schemas.microsoft.com/office/2019/extlst" xmlns:r="http://schemas.openxmlformats.org/officeDocument/2006/relationships" xmlns:m="http://schemas.openxmlformats.org/officeDocument/2006/math" xmlns:v="urn:schemas-microsoft-com:vml" xmlns:wp14="http://schemas.microsoft.com/office/word/2010/wordprocessingDrawing" xmlns:wp="http://schemas.openxmlformats.org/drawingml/2006/wordprocessingDrawing" xmlns:w10="urn:schemas-microsoft-com:office:word" xmlns:w="http://schemas.openxmlformats.org/wordprocessingml/2006/main" xmlns:w14="http://schemas.microsoft.com/office/word/2010/wordml" xmlns:w15="http://schemas.microsoft.com/office/word/2012/wordml" xmlns:w16cex="http://schemas.microsoft.com/office/word/2018/wordml/cex" xmlns:w16cid="http://schemas.microsoft.com/office/word/2016/wordml/cid" xmlns:w16="http://schemas.microsoft.com/office/word/2018/wordml" xmlns:w16sdtdh="http://schemas.microsoft.com/office/word/2020/wordml/sdtdatahash" xmlns:w16se="http://schemas.microsoft.com/office/word/2015/wordml/symex" xmlns:wpg="http://schemas.microsoft.com/office/word/2010/wordprocessingGroup" xmlns:wpi="http://schemas.microsoft.com/office/word/2010/wordprocessingInk" xmlns:wne="http://schemas.microsoft.com/office/word/2006/wordml" xmlns:wps="http://schemas.microsoft.com/office/word/2010/wordprocessingShape" mc:Ignorable="w14 w15 w16se w16cid w16 w16cex w16sdtdh wp14">
   <w:body>
     <w:p>
       <w:pPr>
-        <w:pStyle w:val="IntenseQuote"/>
+        <w:pStyle w:val="CitaoIntensa"/>
         <w:spacing w:line="360" w:lineRule="auto"/>
         <w:jc w:val="both"/>
         <w:rPr>
@@ -31,7 +31,7 @@
       </w:r>
       <w:r>
         <w:rPr>
-          <w:rStyle w:val="IntenseQuoteChar"/>
+          <w:rStyle w:val="CitaoIntensaCarter"/>
           <w:b/>
           <w:bCs/>
           <w:sz w:val="28"/>
@@ -100,110 +100,16 @@
         <w:rPr>
           <w:noProof/>
         </w:rPr>
-        <mc:AlternateContent>
-          <mc:Choice Requires="wps">
-            <w:drawing>
-              <wp:anchor distT="0" distB="0" distL="114300" distR="114300" simplePos="0" relativeHeight="251661313" behindDoc="0" locked="0" layoutInCell="1" allowOverlap="1" wp14:anchorId="37DB81D5" wp14:editId="22250765">
-                <wp:simplePos x="0" y="0"/>
-                <wp:positionH relativeFrom="column">
-                  <wp:posOffset>3743325</wp:posOffset>
-                </wp:positionH>
-                <wp:positionV relativeFrom="paragraph">
-                  <wp:posOffset>2549525</wp:posOffset>
-                </wp:positionV>
-                <wp:extent cx="1870075" cy="635"/>
-                <wp:effectExtent l="0" t="0" r="0" b="0"/>
-                <wp:wrapSquare wrapText="bothSides"/>
-                <wp:docPr id="4" name="Cuadro de texto 4"/>
-                <wp:cNvGraphicFramePr/>
-                <a:graphic xmlns:a="http://schemas.openxmlformats.org/drawingml/2006/main">
-                  <a:graphicData uri="http://schemas.microsoft.com/office/word/2010/wordprocessingShape">
-                    <wps:wsp>
-                      <wps:cNvSpPr txBox="1"/>
-                      <wps:spPr>
-                        <a:xfrm>
-                          <a:off x="0" y="0"/>
-                          <a:ext cx="1870075" cy="635"/>
-                        </a:xfrm>
-                        <a:prstGeom prst="rect">
-                          <a:avLst/>
-                        </a:prstGeom>
-                        <a:solidFill>
-                          <a:prstClr val="white"/>
-                        </a:solidFill>
-                        <a:ln>
-                          <a:noFill/>
-                        </a:ln>
-                      </wps:spPr>
-                      <wps:txbx>
-                        <w:txbxContent>
-                          <w:p>
-                            <w:pPr>
-                              <w:pStyle w:val="Caption"/>
-                              <w:rPr>
-                                <w:noProof/>
-                              </w:rPr>
-                            </w:pPr>
-                            <w:r>
-                              <w:t>Breadboard típica</w:t>
-                            </w:r>
-                          </w:p>
-                        </w:txbxContent>
-                      </wps:txbx>
-                      <wps:bodyPr rot="0" spcFirstLastPara="0" vertOverflow="overflow" horzOverflow="overflow" vert="horz" wrap="square" lIns="0" tIns="0" rIns="0" bIns="0" numCol="1" spcCol="0" rtlCol="0" fromWordArt="0" anchor="t" anchorCtr="0" forceAA="0" compatLnSpc="1">
-                        <a:prstTxWarp prst="textNoShape">
-                          <a:avLst/>
-                        </a:prstTxWarp>
-                        <a:spAutoFit/>
-                      </wps:bodyPr>
-                    </wps:wsp>
-                  </a:graphicData>
-                </a:graphic>
-              </wp:anchor>
-            </w:drawing>
-          </mc:Choice>
-          <mc:Fallback>
-            <w:pict>
-              <v:shapetype w14:anchorId="37DB81D5" id="_x0000_t202" coordsize="21600,21600" o:spt="202" path="m,l,21600r21600,l21600,xe">
-                <v:stroke joinstyle="miter"/>
-                <v:path gradientshapeok="t" o:connecttype="rect"/>
-              </v:shapetype>
-              <v:shape id="Cuadro de texto 4" o:spid="_x0000_s1026" type="#_x0000_t202" style="position:absolute;left:0;text-align:left;margin-left:294.75pt;margin-top:200.75pt;width:147.25pt;height:.05pt;z-index:251661313;visibility:visible;mso-wrap-style:square;mso-wrap-distance-left:9pt;mso-wrap-distance-top:0;mso-wrap-distance-right:9pt;mso-wrap-distance-bottom:0;mso-position-horizontal:absolute;mso-position-horizontal-relative:text;mso-position-vertical:absolute;mso-position-vertical-relative:text;v-text-anchor:top" o:gfxdata="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" stroked="f">
-                <v:textbox style="mso-fit-shape-to-text:t" inset="0,0,0,0">
-                  <w:txbxContent>
-                    <w:p>
-                      <w:pPr>
-                        <w:pStyle w:val="Caption"/>
-                        <w:rPr>
-                          <w:noProof/>
-                        </w:rPr>
-                      </w:pPr>
-                      <w:r>
-                        <w:t>Breadboard típica</w:t>
-                      </w:r>
-                    </w:p>
-                  </w:txbxContent>
-                </v:textbox>
-                <w10:wrap type="square"/>
-              </v:shape>
-            </w:pict>
-          </mc:Fallback>
-        </mc:AlternateContent>
-      </w:r>
-      <w:r>
-        <w:rPr>
-          <w:noProof/>
-        </w:rPr>
         <w:drawing>
-          <wp:anchor distT="0" distB="0" distL="114300" distR="114300" simplePos="0" relativeHeight="251659265" behindDoc="0" locked="0" layoutInCell="1" allowOverlap="1" wp14:anchorId="4910425F" wp14:editId="3D9134D7">
+          <wp:anchor distT="0" distB="0" distL="114300" distR="114300" simplePos="0" relativeHeight="251659265" behindDoc="0" locked="0" layoutInCell="1" allowOverlap="1" wp14:anchorId="4910425F" wp14:editId="65144237">
             <wp:simplePos x="0" y="0"/>
             <wp:positionH relativeFrom="column">
-              <wp:posOffset>3743325</wp:posOffset>
+              <wp:posOffset>3750945</wp:posOffset>
             </wp:positionH>
             <wp:positionV relativeFrom="paragraph">
-              <wp:posOffset>622300</wp:posOffset>
+              <wp:posOffset>652780</wp:posOffset>
             </wp:positionV>
-            <wp:extent cx="1870364" cy="1870364"/>
+            <wp:extent cx="1870075" cy="1870075"/>
             <wp:effectExtent l="133350" t="114300" r="149225" b="168275"/>
             <wp:wrapSquare wrapText="bothSides"/>
             <wp:docPr id="1" name="Imagen 1" descr="Placa ensaios Breadboard de 400 pontos"/>
@@ -232,7 +138,7 @@
                   <pic:spPr>
                     <a:xfrm>
                       <a:off x="0" y="0"/>
-                      <a:ext cx="1870364" cy="1870364"/>
+                      <a:ext cx="1870075" cy="1870075"/>
                     </a:xfrm>
                     <a:prstGeom prst="rect">
                       <a:avLst/>
@@ -282,6 +188,100 @@
       </w:r>
       <w:r>
         <w:rPr>
+          <w:noProof/>
+        </w:rPr>
+        <mc:AlternateContent>
+          <mc:Choice Requires="wps">
+            <w:drawing>
+              <wp:anchor distT="0" distB="0" distL="114300" distR="114300" simplePos="0" relativeHeight="251661313" behindDoc="0" locked="0" layoutInCell="1" allowOverlap="1" wp14:anchorId="37DB81D5" wp14:editId="29AC0E3D">
+                <wp:simplePos x="0" y="0"/>
+                <wp:positionH relativeFrom="column">
+                  <wp:posOffset>3743325</wp:posOffset>
+                </wp:positionH>
+                <wp:positionV relativeFrom="paragraph">
+                  <wp:posOffset>2549525</wp:posOffset>
+                </wp:positionV>
+                <wp:extent cx="1870075" cy="635"/>
+                <wp:effectExtent l="0" t="0" r="0" b="0"/>
+                <wp:wrapSquare wrapText="bothSides"/>
+                <wp:docPr id="4" name="Cuadro de texto 4"/>
+                <wp:cNvGraphicFramePr/>
+                <a:graphic xmlns:a="http://schemas.openxmlformats.org/drawingml/2006/main">
+                  <a:graphicData uri="http://schemas.microsoft.com/office/word/2010/wordprocessingShape">
+                    <wps:wsp>
+                      <wps:cNvSpPr txBox="1"/>
+                      <wps:spPr>
+                        <a:xfrm>
+                          <a:off x="0" y="0"/>
+                          <a:ext cx="1870075" cy="635"/>
+                        </a:xfrm>
+                        <a:prstGeom prst="rect">
+                          <a:avLst/>
+                        </a:prstGeom>
+                        <a:solidFill>
+                          <a:prstClr val="white"/>
+                        </a:solidFill>
+                        <a:ln>
+                          <a:noFill/>
+                        </a:ln>
+                      </wps:spPr>
+                      <wps:txbx>
+                        <w:txbxContent>
+                          <w:p>
+                            <w:pPr>
+                              <w:pStyle w:val="Legenda"/>
+                              <w:rPr>
+                                <w:noProof/>
+                              </w:rPr>
+                            </w:pPr>
+                            <w:r>
+                              <w:t>Breadboard típica</w:t>
+                            </w:r>
+                          </w:p>
+                        </w:txbxContent>
+                      </wps:txbx>
+                      <wps:bodyPr rot="0" spcFirstLastPara="0" vertOverflow="overflow" horzOverflow="overflow" vert="horz" wrap="square" lIns="0" tIns="0" rIns="0" bIns="0" numCol="1" spcCol="0" rtlCol="0" fromWordArt="0" anchor="t" anchorCtr="0" forceAA="0" compatLnSpc="1">
+                        <a:prstTxWarp prst="textNoShape">
+                          <a:avLst/>
+                        </a:prstTxWarp>
+                        <a:spAutoFit/>
+                      </wps:bodyPr>
+                    </wps:wsp>
+                  </a:graphicData>
+                </a:graphic>
+              </wp:anchor>
+            </w:drawing>
+          </mc:Choice>
+          <mc:Fallback>
+            <w:pict>
+              <v:shapetype w14:anchorId="37DB81D5" id="_x0000_t202" coordsize="21600,21600" o:spt="202" path="m,l,21600r21600,l21600,xe">
+                <v:stroke joinstyle="miter"/>
+                <v:path gradientshapeok="t" o:connecttype="rect"/>
+              </v:shapetype>
+              <v:shape id="Cuadro de texto 4" o:spid="_x0000_s1026" type="#_x0000_t202" style="position:absolute;left:0;text-align:left;margin-left:294.75pt;margin-top:200.75pt;width:147.25pt;height:.05pt;z-index:251661313;visibility:visible;mso-wrap-style:square;mso-wrap-distance-left:9pt;mso-wrap-distance-top:0;mso-wrap-distance-right:9pt;mso-wrap-distance-bottom:0;mso-position-horizontal:absolute;mso-position-horizontal-relative:text;mso-position-vertical:absolute;mso-position-vertical-relative:text;v-text-anchor:top" o:gfxdata="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" stroked="f">
+                <v:textbox style="mso-fit-shape-to-text:t" inset="0,0,0,0">
+                  <w:txbxContent>
+                    <w:p>
+                      <w:pPr>
+                        <w:pStyle w:val="Legenda"/>
+                        <w:rPr>
+                          <w:noProof/>
+                        </w:rPr>
+                      </w:pPr>
+                      <w:r>
+                        <w:t>Breadboard típica</w:t>
+                      </w:r>
+                    </w:p>
+                  </w:txbxContent>
+                </v:textbox>
+                <w10:wrap type="square"/>
+              </v:shape>
+            </w:pict>
+          </mc:Fallback>
+        </mc:AlternateContent>
+      </w:r>
+      <w:r>
+        <w:rPr>
           <w:lang w:val="pt-BR"/>
         </w:rPr>
         <w:t>Um circuito elétrico pode estar composto por vários componentes e elementos, alguns mais necessários que outros, como a fonte de tensão</w:t>
@@ -397,7 +397,21 @@
         <w:rPr>
           <w:lang w:val="pt-BR"/>
         </w:rPr>
-        <w:t xml:space="preserve"> na breadboard e vão representar as o positivo e o negativo, que em geral, se o utilizador o achar conveniente, ao positivo como a fonte de tensão e ao negativo como massa ou terra.  </w:t>
+        <w:t xml:space="preserve"> na </w:t>
+      </w:r>
+      <w:proofErr w:type="spellStart"/>
+      <w:r>
+        <w:rPr>
+          <w:lang w:val="pt-BR"/>
+        </w:rPr>
+        <w:t>breadboard</w:t>
+      </w:r>
+      <w:proofErr w:type="spellEnd"/>
+      <w:r>
+        <w:rPr>
+          <w:lang w:val="pt-BR"/>
+        </w:rPr>
+        <w:t xml:space="preserve"> e vão representar as o positivo e o negativo, que em geral, se o utilizador o achar conveniente, ao positivo como a fonte de tensão e ao negativo como massa ou terra.  </w:t>
       </w:r>
       <w:r>
         <w:rPr>
@@ -417,6 +431,7 @@
         <w:rPr>
           <w:noProof/>
         </w:rPr>
+        <w:lastRenderedPageBreak/>
         <w:drawing>
           <wp:inline distT="0" distB="0" distL="0" distR="0" wp14:anchorId="16BB9279" wp14:editId="00593C54">
             <wp:extent cx="1611324" cy="2126673"/>
@@ -559,8 +574,6 @@
         </w:rPr>
         <w:t>Elétricos</w:t>
       </w:r>
-      <w:bookmarkStart w:id="0" w:name="_GoBack"/>
-      <w:bookmarkEnd w:id="0"/>
       <w:r>
         <w:rPr>
           <w:b/>
@@ -574,7 +587,7 @@
     </w:p>
     <w:p>
       <w:pPr>
-        <w:pStyle w:val="ListParagraph"/>
+        <w:pStyle w:val="PargrafodaLista"/>
         <w:numPr>
           <w:ilvl w:val="0"/>
           <w:numId w:val="1"/>
@@ -844,7 +857,7 @@
     </w:p>
     <w:p>
       <w:pPr>
-        <w:pStyle w:val="Caption"/>
+        <w:pStyle w:val="Legenda"/>
         <w:jc w:val="center"/>
         <w:rPr>
           <w:sz w:val="24"/>
@@ -868,6 +881,7 @@
         <w:rPr>
           <w:noProof/>
         </w:rPr>
+        <w:lastRenderedPageBreak/>
         <w:drawing>
           <wp:inline distT="0" distB="0" distL="0" distR="0" wp14:anchorId="173FEC1D" wp14:editId="11095C05">
             <wp:extent cx="2834640" cy="1895665"/>
@@ -943,7 +957,7 @@
     </w:p>
     <w:p>
       <w:pPr>
-        <w:pStyle w:val="Caption"/>
+        <w:pStyle w:val="Legenda"/>
         <w:jc w:val="center"/>
         <w:rPr>
           <w:sz w:val="22"/>
@@ -979,6 +993,7 @@
     </w:p>
     <w:p>
       <w:pPr>
+        <w:jc w:val="both"/>
         <w:rPr>
           <w:lang w:val="pt-BR"/>
         </w:rPr>
@@ -1005,21 +1020,7 @@
         <w:rPr>
           <w:lang w:val="pt-BR"/>
         </w:rPr>
-        <w:t xml:space="preserve">diodos </w:t>
-      </w:r>
-      <w:proofErr w:type="spellStart"/>
-      <w:r>
-        <w:rPr>
-          <w:lang w:val="pt-BR"/>
-        </w:rPr>
-        <w:t>led</w:t>
-      </w:r>
-      <w:proofErr w:type="spellEnd"/>
-      <w:r>
-        <w:rPr>
-          <w:lang w:val="pt-BR"/>
-        </w:rPr>
-        <w:t xml:space="preserve"> e uma resistência em serie alimentados por uma bateria.</w:t>
+        <w:t>diodos led e uma resistência em serie alimentados por uma bateria.</w:t>
       </w:r>
     </w:p>
     <w:p>
@@ -1030,7 +1031,7 @@
     </w:p>
     <w:p>
       <w:pPr>
-        <w:pStyle w:val="Caption"/>
+        <w:pStyle w:val="Legenda"/>
         <w:jc w:val="center"/>
         <w:rPr>
           <w:sz w:val="24"/>
@@ -1049,7 +1050,7 @@
     </w:p>
     <w:p>
       <w:pPr>
-        <w:pStyle w:val="Caption"/>
+        <w:pStyle w:val="Legenda"/>
         <w:ind w:firstLine="708"/>
         <w:rPr>
           <w:sz w:val="24"/>
@@ -1323,6 +1324,7 @@
     </w:p>
     <w:p>
       <w:pPr>
+        <w:jc w:val="both"/>
         <w:rPr>
           <w:lang w:val="pt-BR"/>
         </w:rPr>
@@ -1420,6 +1422,7 @@
     </w:p>
     <w:p>
       <w:pPr>
+        <w:jc w:val="both"/>
         <w:rPr>
           <w:lang w:val="pt-BR"/>
         </w:rPr>
@@ -1644,6 +1647,7 @@
         <w:rPr>
           <w:noProof/>
         </w:rPr>
+        <w:lastRenderedPageBreak/>
         <w:drawing>
           <wp:inline distT="0" distB="0" distL="0" distR="0" wp14:anchorId="25C8CEC7" wp14:editId="2856BBDC">
             <wp:extent cx="2819400" cy="1628775"/>
@@ -1719,7 +1723,7 @@
     </w:p>
     <w:p>
       <w:pPr>
-        <w:pStyle w:val="Caption"/>
+        <w:pStyle w:val="Legenda"/>
         <w:jc w:val="center"/>
         <w:rPr>
           <w:sz w:val="24"/>
@@ -1820,7 +1824,7 @@
     </w:p>
     <w:p>
       <w:pPr>
-        <w:pStyle w:val="Caption"/>
+        <w:pStyle w:val="Legenda"/>
         <w:jc w:val="center"/>
         <w:rPr>
           <w:sz w:val="22"/>
@@ -1932,6 +1936,7 @@
         <w:rPr>
           <w:noProof/>
         </w:rPr>
+        <w:lastRenderedPageBreak/>
         <w:drawing>
           <wp:inline distT="0" distB="0" distL="0" distR="0" wp14:anchorId="7968685C" wp14:editId="472A4582">
             <wp:extent cx="4572000" cy="2400300"/>
@@ -2034,7 +2039,7 @@
 </file>
 
 <file path=word/numbering.xml><?xml version="1.0" encoding="utf-8"?>
-<w:numbering xmlns:wpc="http://schemas.microsoft.com/office/word/2010/wordprocessingCanvas" xmlns:cx="http://schemas.microsoft.com/office/drawing/2014/chartex" xmlns:cx1="http://schemas.microsoft.com/office/drawing/2015/9/8/chartex" xmlns:cx2="http://schemas.microsoft.com/office/drawing/2015/10/21/chartex" xmlns:cx3="http://schemas.microsoft.com/office/drawing/2016/5/9/chartex" xmlns:cx4="http://schemas.microsoft.com/office/drawing/2016/5/10/chartex" xmlns:cx5="http://schemas.microsoft.com/office/drawing/2016/5/11/chartex" xmlns:cx6="http://schemas.microsoft.com/office/drawing/2016/5/12/chartex" xmlns:cx7="http://schemas.microsoft.com/office/drawing/2016/5/13/chartex" xmlns:cx8="http://schemas.microsoft.com/office/drawing/2016/5/14/chartex" xmlns:mc="http://schemas.openxmlformats.org/markup-compatibility/2006" xmlns:aink="http://schemas.microsoft.com/office/drawing/2016/ink" xmlns:am3d="http://schemas.microsoft.com/office/drawing/2017/model3d" xmlns:o="urn:schemas-microsoft-com:office:office" xmlns:r="http://schemas.openxmlformats.org/officeDocument/2006/relationships" xmlns:m="http://schemas.openxmlformats.org/officeDocument/2006/math" xmlns:v="urn:schemas-microsoft-com:vml" xmlns:wp14="http://schemas.microsoft.com/office/word/2010/wordprocessingDrawing" xmlns:wp="http://schemas.openxmlformats.org/drawingml/2006/wordprocessingDrawing" xmlns:w10="urn:schemas-microsoft-com:office:word" xmlns:w="http://schemas.openxmlformats.org/wordprocessingml/2006/main" xmlns:w14="http://schemas.microsoft.com/office/word/2010/wordml" xmlns:w15="http://schemas.microsoft.com/office/word/2012/wordml" xmlns:w16cex="http://schemas.microsoft.com/office/word/2018/wordml/cex" xmlns:w16cid="http://schemas.microsoft.com/office/word/2016/wordml/cid" xmlns:w16="http://schemas.microsoft.com/office/word/2018/wordml" xmlns:w16se="http://schemas.microsoft.com/office/word/2015/wordml/symex" xmlns:wpg="http://schemas.microsoft.com/office/word/2010/wordprocessingGroup" xmlns:wpi="http://schemas.microsoft.com/office/word/2010/wordprocessingInk" xmlns:wne="http://schemas.microsoft.com/office/word/2006/wordml" xmlns:wps="http://schemas.microsoft.com/office/word/2010/wordprocessingShape" mc:Ignorable="w14 w15 w16se w16cid w16 w16cex wp14">
+<w:numbering xmlns:wpc="http://schemas.microsoft.com/office/word/2010/wordprocessingCanvas" xmlns:cx="http://schemas.microsoft.com/office/drawing/2014/chartex" xmlns:cx1="http://schemas.microsoft.com/office/drawing/2015/9/8/chartex" xmlns:cx2="http://schemas.microsoft.com/office/drawing/2015/10/21/chartex" xmlns:cx3="http://schemas.microsoft.com/office/drawing/2016/5/9/chartex" xmlns:cx4="http://schemas.microsoft.com/office/drawing/2016/5/10/chartex" xmlns:cx5="http://schemas.microsoft.com/office/drawing/2016/5/11/chartex" xmlns:cx6="http://schemas.microsoft.com/office/drawing/2016/5/12/chartex" xmlns:cx7="http://schemas.microsoft.com/office/drawing/2016/5/13/chartex" xmlns:cx8="http://schemas.microsoft.com/office/drawing/2016/5/14/chartex" xmlns:mc="http://schemas.openxmlformats.org/markup-compatibility/2006" xmlns:aink="http://schemas.microsoft.com/office/drawing/2016/ink" xmlns:am3d="http://schemas.microsoft.com/office/drawing/2017/model3d" xmlns:o="urn:schemas-microsoft-com:office:office" xmlns:oel="http://schemas.microsoft.com/office/2019/extlst" xmlns:r="http://schemas.openxmlformats.org/officeDocument/2006/relationships" xmlns:m="http://schemas.openxmlformats.org/officeDocument/2006/math" xmlns:v="urn:schemas-microsoft-com:vml" xmlns:wp14="http://schemas.microsoft.com/office/word/2010/wordprocessingDrawing" xmlns:wp="http://schemas.openxmlformats.org/drawingml/2006/wordprocessingDrawing" xmlns:w10="urn:schemas-microsoft-com:office:word" xmlns:w="http://schemas.openxmlformats.org/wordprocessingml/2006/main" xmlns:w14="http://schemas.microsoft.com/office/word/2010/wordml" xmlns:w15="http://schemas.microsoft.com/office/word/2012/wordml" xmlns:w16cex="http://schemas.microsoft.com/office/word/2018/wordml/cex" xmlns:w16cid="http://schemas.microsoft.com/office/word/2016/wordml/cid" xmlns:w16="http://schemas.microsoft.com/office/word/2018/wordml" xmlns:w16sdtdh="http://schemas.microsoft.com/office/word/2020/wordml/sdtdatahash" xmlns:w16se="http://schemas.microsoft.com/office/word/2015/wordml/symex" xmlns:wpg="http://schemas.microsoft.com/office/word/2010/wordprocessingGroup" xmlns:wpi="http://schemas.microsoft.com/office/word/2010/wordprocessingInk" xmlns:wne="http://schemas.microsoft.com/office/word/2006/wordml" xmlns:wps="http://schemas.microsoft.com/office/word/2010/wordprocessingShape" mc:Ignorable="w14 w15 w16se w16cid w16 w16cex w16sdtdh wp14">
   <w:abstractNum w:abstractNumId="0" w15:restartNumberingAfterBreak="0">
     <w:nsid w:val="6A551FC4"/>
     <w:multiLevelType w:val="hybridMultilevel"/>
@@ -2148,14 +2153,14 @@
       </w:rPr>
     </w:lvl>
   </w:abstractNum>
-  <w:num w:numId="1">
+  <w:num w:numId="1" w16cid:durableId="2114202311">
     <w:abstractNumId w:val="0"/>
   </w:num>
 </w:numbering>
 </file>
 
 <file path=word/styles.xml><?xml version="1.0" encoding="utf-8"?>
-<w:styles xmlns:mc="http://schemas.openxmlformats.org/markup-compatibility/2006" xmlns:r="http://schemas.openxmlformats.org/officeDocument/2006/relationships" xmlns:w="http://schemas.openxmlformats.org/wordprocessingml/2006/main" xmlns:w14="http://schemas.microsoft.com/office/word/2010/wordml" xmlns:w15="http://schemas.microsoft.com/office/word/2012/wordml" xmlns:w16cex="http://schemas.microsoft.com/office/word/2018/wordml/cex" xmlns:w16cid="http://schemas.microsoft.com/office/word/2016/wordml/cid" xmlns:w16="http://schemas.microsoft.com/office/word/2018/wordml" xmlns:w16se="http://schemas.microsoft.com/office/word/2015/wordml/symex" mc:Ignorable="w14 w15 w16se w16cid w16 w16cex">
+<w:styles xmlns:mc="http://schemas.openxmlformats.org/markup-compatibility/2006" xmlns:r="http://schemas.openxmlformats.org/officeDocument/2006/relationships" xmlns:w="http://schemas.openxmlformats.org/wordprocessingml/2006/main" xmlns:w14="http://schemas.microsoft.com/office/word/2010/wordml" xmlns:w15="http://schemas.microsoft.com/office/word/2012/wordml" xmlns:w16cex="http://schemas.microsoft.com/office/word/2018/wordml/cex" xmlns:w16cid="http://schemas.microsoft.com/office/word/2016/wordml/cid" xmlns:w16="http://schemas.microsoft.com/office/word/2018/wordml" xmlns:w16sdtdh="http://schemas.microsoft.com/office/word/2020/wordml/sdtdatahash" xmlns:w16se="http://schemas.microsoft.com/office/word/2015/wordml/symex" mc:Ignorable="w14 w15 w16se w16cid w16 w16cex w16sdtdh">
   <w:docDefaults>
     <w:rPrDefault>
       <w:rPr>
@@ -2553,13 +2558,13 @@
     <w:name w:val="Normal"/>
     <w:qFormat/>
   </w:style>
-  <w:style w:type="character" w:default="1" w:styleId="DefaultParagraphFont">
+  <w:style w:type="character" w:default="1" w:styleId="Tipodeletrapredefinidodopargrafo">
     <w:name w:val="Default Paragraph Font"/>
     <w:uiPriority w:val="1"/>
     <w:semiHidden/>
     <w:unhideWhenUsed/>
   </w:style>
-  <w:style w:type="table" w:default="1" w:styleId="TableNormal">
+  <w:style w:type="table" w:default="1" w:styleId="Tabelanormal">
     <w:name w:val="Normal Table"/>
     <w:uiPriority w:val="99"/>
     <w:semiHidden/>
@@ -2574,17 +2579,17 @@
       </w:tblCellMar>
     </w:tblPr>
   </w:style>
-  <w:style w:type="numbering" w:default="1" w:styleId="NoList">
+  <w:style w:type="numbering" w:default="1" w:styleId="Semlista">
     <w:name w:val="No List"/>
     <w:uiPriority w:val="99"/>
     <w:semiHidden/>
     <w:unhideWhenUsed/>
   </w:style>
-  <w:style w:type="paragraph" w:styleId="IntenseQuote">
+  <w:style w:type="paragraph" w:styleId="CitaoIntensa">
     <w:name w:val="Intense Quote"/>
     <w:basedOn w:val="Normal"/>
     <w:next w:val="Normal"/>
-    <w:link w:val="IntenseQuoteChar"/>
+    <w:link w:val="CitaoIntensaCarter"/>
     <w:uiPriority w:val="30"/>
     <w:qFormat/>
     <w:rsid w:val="00175655"/>
@@ -2603,10 +2608,10 @@
       <w:color w:val="4472C4" w:themeColor="accent1"/>
     </w:rPr>
   </w:style>
-  <w:style w:type="character" w:customStyle="1" w:styleId="IntenseQuoteChar">
-    <w:name w:val="Intense Quote Char"/>
-    <w:basedOn w:val="DefaultParagraphFont"/>
-    <w:link w:val="IntenseQuote"/>
+  <w:style w:type="character" w:customStyle="1" w:styleId="CitaoIntensaCarter">
+    <w:name w:val="Citação Intensa Caráter"/>
+    <w:basedOn w:val="Tipodeletrapredefinidodopargrafo"/>
+    <w:link w:val="CitaoIntensa"/>
     <w:uiPriority w:val="30"/>
     <w:rsid w:val="00175655"/>
     <w:rPr>
@@ -2615,7 +2620,7 @@
       <w:color w:val="4472C4" w:themeColor="accent1"/>
     </w:rPr>
   </w:style>
-  <w:style w:type="paragraph" w:styleId="ListParagraph">
+  <w:style w:type="paragraph" w:styleId="PargrafodaLista">
     <w:name w:val="List Paragraph"/>
     <w:basedOn w:val="Normal"/>
     <w:uiPriority w:val="34"/>
@@ -2626,7 +2631,7 @@
       <w:contextualSpacing/>
     </w:pPr>
   </w:style>
-  <w:style w:type="paragraph" w:styleId="Caption">
+  <w:style w:type="paragraph" w:styleId="Legenda">
     <w:name w:val="caption"/>
     <w:basedOn w:val="Normal"/>
     <w:next w:val="Normal"/>
